--- a/InvoiceBot/InvoiceGeneration/blankTemplates/InvoiceSample51.docx
+++ b/InvoiceBot/InvoiceGeneration/blankTemplates/InvoiceSample51.docx
@@ -23,7 +23,7 @@
         <mc:AlternateContent>
           <mc:Choice Requires="wps">
             <w:drawing>
-              <wp:anchor distT="0" distB="0" distL="0" distR="0" simplePos="0" relativeHeight="15731200" behindDoc="0" locked="0" layoutInCell="1" allowOverlap="1" wp14:anchorId="738D8330" wp14:editId="16EEBFF3">
+              <wp:anchor distT="0" distB="0" distL="0" distR="0" simplePos="0" relativeHeight="15731200" behindDoc="1" locked="0" layoutInCell="1" allowOverlap="1" wp14:anchorId="738D8330" wp14:editId="20341941">
                 <wp:simplePos x="0" y="0"/>
                 <wp:positionH relativeFrom="page">
                   <wp:posOffset>0</wp:posOffset>
@@ -1590,7 +1590,7 @@
           </mc:Choice>
           <mc:Fallback>
             <w:pict>
-              <v:shape w14:anchorId="2DE800BF" id="Graphic 1" o:spid="_x0000_s1026" style="position:absolute;margin-left:0;margin-top:-42.3pt;width:170.4pt;height:155pt;z-index:15731200;visibility:visible;mso-wrap-style:square;mso-wrap-distance-left:0;mso-wrap-distance-top:0;mso-wrap-distance-right:0;mso-wrap-distance-bottom:0;mso-position-horizontal:absolute;mso-position-horizontal-relative:page;mso-position-vertical:absolute;mso-position-vertical-relative:text;v-text-anchor:top" coordsize="2164080,1968500" o:gfxdata="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" path="m2138473,927100r-861176,l1266533,939800r-10206,l1246900,952500r-8421,12700l1231065,965200r-6408,12700l1233426,990600r8622,12700l1250800,1016000r9164,12700l1291816,1054100r159897,190500l1484236,1270000r33345,38100l1585358,1384300r68314,63500l1687690,1485900r17294,12700l1721491,1511300r15716,25400l1752130,1549400r31652,38100l1816205,1625600r33194,38100l1883363,1701800r34734,38100l1953602,1778000r31485,38100l2015153,1854200r28646,38100l2080045,1943100r9396,12700l2099219,1968500r10161,l2129572,1930400r8180,-63500l2140564,1816100r2335,-50800l2144931,1714500r1905,-50800l2148789,1612900r1028,-38100l2150528,1524000r1465,-38100l2155278,1447800r5277,-50800l2163336,1346200r286,-63500l2161412,1231900r-3407,-50800l2154451,1130300r-3665,-38100l2147046,1041400r-7554,-101600l2138473,927100xem1986535,1917700r-248828,l1787303,1930400r49625,l1886483,1943100r106121,l1990087,1930400r-3552,-12700xem1212904,1066800r-7623,12700l1198924,1092200r-4331,12700l1193050,1104900r-2509,50800l1189795,1206500r1016,50800l1193591,1295400r4544,50800l1206745,1397000r7375,50800l1221006,1498600r7140,38100l1236287,1587500r9885,50800l1254583,1676400r10031,50800l1276263,1765300r15301,50800l1294422,1816100r7416,12700l1306233,1828800r10198,12700l1322031,1841500r12205,12700l1373971,1854200r8957,12700l1435017,1866900r155086,38100l1639007,1905000r49234,12700l1981947,1917700r-5624,-12700l1969786,1892300r-7340,-12700l1954304,1879600r-8944,-12700l1913299,1841500r-30920,-38100l1852600,1765300r-28639,-25400l1790761,1701800r-33091,-50800l1691030,1574800r-33941,-38100l1622475,1498600r-35485,-25400l1550441,1435100r-39478,-38100l1472534,1358900r-37593,-50800l1397972,1270000r-36558,-38100l1322680,1193800r-37662,-38100l1248427,1104900r-35523,-38100xem637847,431800r-26259,l610307,444500r3241,63500l617657,558800r5387,63500l629708,673100r7941,50800l646866,774700r9882,63500l664843,889000r7033,50800l678572,990600r8349,50800l698366,1092200r14542,50800l730547,1193800r3275,l736704,1206500r2495,l755060,1257300r16553,50800l788857,1358900r17936,50800l825419,1460500r19319,50800l864747,1562100r20700,50800l911510,1663700r14333,38100l941044,1727200r6996,12700l956146,1739900r9216,12700l975687,1765300r148673,38100l1175786,1803400r-5904,-38100l1164274,1727200r-5337,-38100l1153844,1651000r-3069,-25400l1147988,1600200r-2986,-25400l1141333,1549400r-5169,-38100l1130368,1485900r-5947,-25400l1118800,1435100r-7864,-50800l1104297,1320800r-5414,-50800l1094695,1219200r-2964,-50800l1089993,1104900r-513,-50800l1088141,990600r-945,-38100l1085681,927100r-1653,-12700l1081212,901700r-3980,l1072088,889000r-13055,-12700l1045398,863600r-14215,-25400l1016387,825500,984683,800100,952228,762000,920497,736600,890964,698500,856424,660400,820290,622300,783319,596900,746263,558800,709878,520700,674918,482600,642138,444500r-4291,-12700xem229628,l44363,r1415,50800l49992,101600r7014,63500l64257,203200r6191,50800l76179,304800r5874,50800l88671,393700r6867,38100l103741,469900r8023,38100l118090,546100r9385,50800l140968,635000r14227,50800l166781,736600r9446,38100l186301,825500r10722,38100l208413,914400r11854,50800l233672,1016000r14956,50800l265135,1104900r18057,50800l302799,1206500r21159,50800l346666,1295400r24260,50800l396736,1384300r28515,50800l452286,1485900r26491,38100l505663,1574800r8677,12700l523919,1612900r10479,12700l545777,1638300r12730,12700l572533,1663700r15323,l604475,1676400r143494,38100l803053,1714500r20898,12700l828808,1701800r1012,l805585,1651000r-18425,-50800l756172,1498600r-18347,-50800l718150,1397000r-18700,-38100l681415,1308100,646106,1206500r-17893,-50800l624073,1155700r-3454,-12700l617852,1130300r-2082,l611741,1079500r-8859,-50800l592924,990600r-7325,-50800l578809,889000r-7704,-63500l562486,774700r-9534,-50800l542505,673100,531143,622300,517966,558800,507582,508000r-7590,-50800l495195,406400r-334,l493800,393700r-1789,l489496,381000r-3598,-12700l483292,368300r-1615,-12700l481051,342900r371,l482787,330200r2362,-12700l488508,304800r2922,l493186,292100r1181,-12700l493767,279400r-3597,-12700l487273,254000r-7997,-12700l474399,241300r-5764,-12700l434875,203200,400752,165100,366267,127000,331419,88900,296209,63500,260637,25400,229628,xem,355600l,1384300r14128,25400l18477,1422400r5136,12700l29537,1435100r6712,12700l43625,1460500r16371,l68991,1473200r118859,50800l229763,1549400r84550,25400l356755,1600200r31967,l400869,1587500,341016,1473200r-23517,-50800l312911,1422400r-3066,-12700l264095,1308100r-22759,-38100l218841,1219200r-22091,-50800l180451,1117600r-7130,-12700l166871,1079500r-9335,-38100l148439,1016000r-9177,-38100l129688,952500,118892,914400r-8675,-38100l103662,850900,99228,812800,96397,787400,92479,774700,87477,749300,81389,736600,67116,685800,37838,596900,23599,546100,19295,533400,16317,520700,14664,508000r-327,-12700l12659,444500,7185,393700,,355600xem2032838,876300r-521413,l1414221,901700r-28538,l1357296,914400r-28354,l1300505,927100r836444,l2135192,914400r-1720,-12700l2100294,889000r-33544,l2032838,876300xem2009851,342900r-1334380,l679800,368300r6723,12700l695640,393700r11512,12700l743844,444500r36611,50800l854054,571500r37297,38100l923300,647700r32399,38100l988346,711200r65223,76200l1072441,800100r18724,25400l1109826,838200r18683,25400l1131942,863600r4098,12700l1187960,876300r46128,-25400l1330212,825500r49238,l1428966,812800r98138,l1575842,800100r48684,l1673085,787400r47794,l1768735,774700r353670,l2119330,736600r-7027,-50800l2103373,635000r-10831,-50800l2079808,533400r-14636,-38100l2048634,444500r-18441,-50800l2009851,342900xem1868628,850900r-206588,l1608239,863600r-48245,12700l1998560,876300r-43117,-12700l1912103,863600r-43475,-12700xem2122405,774700r-257779,l1912658,787400r105717,l2071370,800100r53085,l2122405,774700xem1777452,292100r-903469,l735247,330200r-45825,l685154,342900r1286301,l1893668,317500r-38453,l1777452,292100xem1622505,279400r-654979,l920649,292100r739790,l1622505,279400xem1510761,266700r-372910,l1085154,279400r461540,l1510761,266700xem655904,241300r-79483,l582955,254000r49981,l655904,241300xem725700,228600r-166812,l564257,241300r138029,l725700,228600xem812159,215900r-265632,l554235,228600r214630,l812159,215900xem1948614,203200r-333849,l1668240,215900r107019,l1828793,228600r118828,l1948454,215900r160,-12700xem1861642,l343777,r8215,12700l360011,12700r7824,12700l375464,38100,523904,190500r7455,12700l538901,215900r693962,l1268737,203200r679366,l1946922,190500r-5310,-12700l1935702,152400r-6511,-12700l1922081,127000,1899907,76200,1877811,38100,1861642,xe" fillcolor="#28654f" stroked="f">
+              <v:shape w14:anchorId="53569006" id="Graphic 1" o:spid="_x0000_s1026" style="position:absolute;margin-left:0;margin-top:-42.3pt;width:170.4pt;height:155pt;z-index:-487585280;visibility:visible;mso-wrap-style:square;mso-wrap-distance-left:0;mso-wrap-distance-top:0;mso-wrap-distance-right:0;mso-wrap-distance-bottom:0;mso-position-horizontal:absolute;mso-position-horizontal-relative:page;mso-position-vertical:absolute;mso-position-vertical-relative:text;v-text-anchor:top" coordsize="2164080,1968500" o:gfxdata="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" path="m2138473,927100r-861176,l1266533,939800r-10206,l1246900,952500r-8421,12700l1231065,965200r-6408,12700l1233426,990600r8622,12700l1250800,1016000r9164,12700l1291816,1054100r159897,190500l1484236,1270000r33345,38100l1585358,1384300r68314,63500l1687690,1485900r17294,12700l1721491,1511300r15716,25400l1752130,1549400r31652,38100l1816205,1625600r33194,38100l1883363,1701800r34734,38100l1953602,1778000r31485,38100l2015153,1854200r28646,38100l2080045,1943100r9396,12700l2099219,1968500r10161,l2129572,1930400r8180,-63500l2140564,1816100r2335,-50800l2144931,1714500r1905,-50800l2148789,1612900r1028,-38100l2150528,1524000r1465,-38100l2155278,1447800r5277,-50800l2163336,1346200r286,-63500l2161412,1231900r-3407,-50800l2154451,1130300r-3665,-38100l2147046,1041400r-7554,-101600l2138473,927100xem1986535,1917700r-248828,l1787303,1930400r49625,l1886483,1943100r106121,l1990087,1930400r-3552,-12700xem1212904,1066800r-7623,12700l1198924,1092200r-4331,12700l1193050,1104900r-2509,50800l1189795,1206500r1016,50800l1193591,1295400r4544,50800l1206745,1397000r7375,50800l1221006,1498600r7140,38100l1236287,1587500r9885,50800l1254583,1676400r10031,50800l1276263,1765300r15301,50800l1294422,1816100r7416,12700l1306233,1828800r10198,12700l1322031,1841500r12205,12700l1373971,1854200r8957,12700l1435017,1866900r155086,38100l1639007,1905000r49234,12700l1981947,1917700r-5624,-12700l1969786,1892300r-7340,-12700l1954304,1879600r-8944,-12700l1913299,1841500r-30920,-38100l1852600,1765300r-28639,-25400l1790761,1701800r-33091,-50800l1691030,1574800r-33941,-38100l1622475,1498600r-35485,-25400l1550441,1435100r-39478,-38100l1472534,1358900r-37593,-50800l1397972,1270000r-36558,-38100l1322680,1193800r-37662,-38100l1248427,1104900r-35523,-38100xem637847,431800r-26259,l610307,444500r3241,63500l617657,558800r5387,63500l629708,673100r7941,50800l646866,774700r9882,63500l664843,889000r7033,50800l678572,990600r8349,50800l698366,1092200r14542,50800l730547,1193800r3275,l736704,1206500r2495,l755060,1257300r16553,50800l788857,1358900r17936,50800l825419,1460500r19319,50800l864747,1562100r20700,50800l911510,1663700r14333,38100l941044,1727200r6996,12700l956146,1739900r9216,12700l975687,1765300r148673,38100l1175786,1803400r-5904,-38100l1164274,1727200r-5337,-38100l1153844,1651000r-3069,-25400l1147988,1600200r-2986,-25400l1141333,1549400r-5169,-38100l1130368,1485900r-5947,-25400l1118800,1435100r-7864,-50800l1104297,1320800r-5414,-50800l1094695,1219200r-2964,-50800l1089993,1104900r-513,-50800l1088141,990600r-945,-38100l1085681,927100r-1653,-12700l1081212,901700r-3980,l1072088,889000r-13055,-12700l1045398,863600r-14215,-25400l1016387,825500,984683,800100,952228,762000,920497,736600,890964,698500,856424,660400,820290,622300,783319,596900,746263,558800,709878,520700,674918,482600,642138,444500r-4291,-12700xem229628,l44363,r1415,50800l49992,101600r7014,63500l64257,203200r6191,50800l76179,304800r5874,50800l88671,393700r6867,38100l103741,469900r8023,38100l118090,546100r9385,50800l140968,635000r14227,50800l166781,736600r9446,38100l186301,825500r10722,38100l208413,914400r11854,50800l233672,1016000r14956,50800l265135,1104900r18057,50800l302799,1206500r21159,50800l346666,1295400r24260,50800l396736,1384300r28515,50800l452286,1485900r26491,38100l505663,1574800r8677,12700l523919,1612900r10479,12700l545777,1638300r12730,12700l572533,1663700r15323,l604475,1676400r143494,38100l803053,1714500r20898,12700l828808,1701800r1012,l805585,1651000r-18425,-50800l756172,1498600r-18347,-50800l718150,1397000r-18700,-38100l681415,1308100,646106,1206500r-17893,-50800l624073,1155700r-3454,-12700l617852,1130300r-2082,l611741,1079500r-8859,-50800l592924,990600r-7325,-50800l578809,889000r-7704,-63500l562486,774700r-9534,-50800l542505,673100,531143,622300,517966,558800,507582,508000r-7590,-50800l495195,406400r-334,l493800,393700r-1789,l489496,381000r-3598,-12700l483292,368300r-1615,-12700l481051,342900r371,l482787,330200r2362,-12700l488508,304800r2922,l493186,292100r1181,-12700l493767,279400r-3597,-12700l487273,254000r-7997,-12700l474399,241300r-5764,-12700l434875,203200,400752,165100,366267,127000,331419,88900,296209,63500,260637,25400,229628,xem,355600l,1384300r14128,25400l18477,1422400r5136,12700l29537,1435100r6712,12700l43625,1460500r16371,l68991,1473200r118859,50800l229763,1549400r84550,25400l356755,1600200r31967,l400869,1587500,341016,1473200r-23517,-50800l312911,1422400r-3066,-12700l264095,1308100r-22759,-38100l218841,1219200r-22091,-50800l180451,1117600r-7130,-12700l166871,1079500r-9335,-38100l148439,1016000r-9177,-38100l129688,952500,118892,914400r-8675,-38100l103662,850900,99228,812800,96397,787400,92479,774700,87477,749300,81389,736600,67116,685800,37838,596900,23599,546100,19295,533400,16317,520700,14664,508000r-327,-12700l12659,444500,7185,393700,,355600xem2032838,876300r-521413,l1414221,901700r-28538,l1357296,914400r-28354,l1300505,927100r836444,l2135192,914400r-1720,-12700l2100294,889000r-33544,l2032838,876300xem2009851,342900r-1334380,l679800,368300r6723,12700l695640,393700r11512,12700l743844,444500r36611,50800l854054,571500r37297,38100l923300,647700r32399,38100l988346,711200r65223,76200l1072441,800100r18724,25400l1109826,838200r18683,25400l1131942,863600r4098,12700l1187960,876300r46128,-25400l1330212,825500r49238,l1428966,812800r98138,l1575842,800100r48684,l1673085,787400r47794,l1768735,774700r353670,l2119330,736600r-7027,-50800l2103373,635000r-10831,-50800l2079808,533400r-14636,-38100l2048634,444500r-18441,-50800l2009851,342900xem1868628,850900r-206588,l1608239,863600r-48245,12700l1998560,876300r-43117,-12700l1912103,863600r-43475,-12700xem2122405,774700r-257779,l1912658,787400r105717,l2071370,800100r53085,l2122405,774700xem1777452,292100r-903469,l735247,330200r-45825,l685154,342900r1286301,l1893668,317500r-38453,l1777452,292100xem1622505,279400r-654979,l920649,292100r739790,l1622505,279400xem1510761,266700r-372910,l1085154,279400r461540,l1510761,266700xem655904,241300r-79483,l582955,254000r49981,l655904,241300xem725700,228600r-166812,l564257,241300r138029,l725700,228600xem812159,215900r-265632,l554235,228600r214630,l812159,215900xem1948614,203200r-333849,l1668240,215900r107019,l1828793,228600r118828,l1948454,215900r160,-12700xem1861642,l343777,r8215,12700l360011,12700r7824,12700l375464,38100,523904,190500r7455,12700l538901,215900r693962,l1268737,203200r679366,l1946922,190500r-5310,-12700l1935702,152400r-6511,-12700l1922081,127000,1899907,76200,1877811,38100,1861642,xe" fillcolor="#28654f" stroked="f">
                 <v:fill opacity="13107f"/>
                 <v:path arrowok="t"/>
                 <w10:wrap anchorx="page"/>
@@ -1607,11 +1607,82 @@
         </w:rPr>
         <w:t>INVOICE</w:t>
       </w:r>
+      <w:r>
+        <w:rPr>
+          <w:color w:val="0A0907"/>
+          <w:spacing w:val="-2"/>
+          <w:w w:val="110"/>
+        </w:rPr>
+        <w:br/>
+      </w:r>
     </w:p>
     <w:p>
       <w:pPr>
         <w:pStyle w:val="BodyText"/>
-        <w:jc w:val="center"/>
+        <w:rPr>
+          <w:rStyle w:val="ui-provider"/>
+        </w:rPr>
+      </w:pPr>
+      <w:r>
+        <w:rPr>
+          <w:rStyle w:val="ui-provider"/>
+        </w:rPr>
+        <w:t xml:space="preserve">                                                               </w:t>
+      </w:r>
+      <w:proofErr w:type="gramStart"/>
+      <w:r>
+        <w:rPr>
+          <w:rStyle w:val="ui-provider"/>
+        </w:rPr>
+        <w:t>Senders</w:t>
+      </w:r>
+      <w:proofErr w:type="gramEnd"/>
+      <w:r>
+        <w:rPr>
+          <w:rStyle w:val="ui-provider"/>
+        </w:rPr>
+        <w:t xml:space="preserve"> name</w:t>
+      </w:r>
+      <w:r>
+        <w:rPr>
+          <w:rStyle w:val="ui-provider"/>
+        </w:rPr>
+        <w:t>:</w:t>
+      </w:r>
+    </w:p>
+    <w:p>
+      <w:pPr>
+        <w:pStyle w:val="BodyText"/>
+        <w:rPr>
+          <w:rStyle w:val="ui-provider"/>
+        </w:rPr>
+      </w:pPr>
+    </w:p>
+    <w:p>
+      <w:pPr>
+        <w:pStyle w:val="BodyText"/>
+        <w:rPr>
+          <w:rStyle w:val="ui-provider"/>
+        </w:rPr>
+      </w:pPr>
+      <w:r>
+        <w:rPr>
+          <w:rStyle w:val="ui-provider"/>
+        </w:rPr>
+        <w:t>Senders Address:</w:t>
+      </w:r>
+    </w:p>
+    <w:p>
+      <w:pPr>
+        <w:pStyle w:val="BodyText"/>
+        <w:rPr>
+          <w:rStyle w:val="ui-provider"/>
+        </w:rPr>
+      </w:pPr>
+    </w:p>
+    <w:p>
+      <w:pPr>
+        <w:pStyle w:val="BodyText"/>
         <w:rPr>
           <w:rFonts w:ascii="Century Gothic"/>
           <w:b/>
@@ -1624,52 +1695,16 @@
         <w:rPr>
           <w:rStyle w:val="ui-provider"/>
         </w:rPr>
-        <w:t xml:space="preserve">      </w:t>
+        <w:t xml:space="preserve">Contact </w:t>
       </w:r>
       <w:proofErr w:type="gramStart"/>
       <w:r>
         <w:rPr>
           <w:rStyle w:val="ui-provider"/>
-          <w:b/>
-          <w:bCs/>
-          <w:sz w:val="36"/>
-          <w:szCs w:val="36"/>
         </w:rPr>
-        <w:t xml:space="preserve">{{ </w:t>
-      </w:r>
-      <w:proofErr w:type="spellStart"/>
-      <w:r>
-        <w:rPr>
-          <w:rStyle w:val="ui-provider"/>
-          <w:b/>
-          <w:bCs/>
-          <w:sz w:val="36"/>
-          <w:szCs w:val="36"/>
-        </w:rPr>
-        <w:t>Senders</w:t>
+        <w:t>Details :</w:t>
       </w:r>
       <w:proofErr w:type="gramEnd"/>
-      <w:r>
-        <w:rPr>
-          <w:rStyle w:val="ui-provider"/>
-          <w:b/>
-          <w:bCs/>
-          <w:sz w:val="36"/>
-          <w:szCs w:val="36"/>
-        </w:rPr>
-        <w:t>_Company</w:t>
-      </w:r>
-      <w:proofErr w:type="spellEnd"/>
-      <w:r>
-        <w:rPr>
-          <w:rStyle w:val="ui-provider"/>
-          <w:b/>
-          <w:bCs/>
-          <w:sz w:val="36"/>
-          <w:szCs w:val="36"/>
-        </w:rPr>
-        <w:t xml:space="preserve">  }}</w:t>
-      </w:r>
     </w:p>
     <w:p>
       <w:pPr>
@@ -1718,7 +1753,7 @@
           <w:spacing w:val="-4"/>
           <w:w w:val="105"/>
         </w:rPr>
-        <w:t xml:space="preserve">COMPANY </w:t>
+        <w:t xml:space="preserve">Billed To </w:t>
       </w:r>
       <w:r>
         <w:rPr>
@@ -1752,34 +1787,6 @@
       </w:pPr>
       <w:r>
         <w:br w:type="column"/>
-      </w:r>
-      <w:proofErr w:type="gramStart"/>
-      <w:r>
-        <w:rPr>
-          <w:rStyle w:val="ui-provider"/>
-        </w:rPr>
-        <w:t xml:space="preserve">{{ </w:t>
-      </w:r>
-      <w:proofErr w:type="spellStart"/>
-      <w:r>
-        <w:rPr>
-          <w:rStyle w:val="ui-provider"/>
-        </w:rPr>
-        <w:t>Receivers</w:t>
-      </w:r>
-      <w:proofErr w:type="gramEnd"/>
-      <w:r>
-        <w:rPr>
-          <w:rStyle w:val="ui-provider"/>
-        </w:rPr>
-        <w:t>_Company</w:t>
-      </w:r>
-      <w:proofErr w:type="spellEnd"/>
-      <w:r>
-        <w:rPr>
-          <w:rStyle w:val="ui-provider"/>
-        </w:rPr>
-        <w:t xml:space="preserve"> }}</w:t>
       </w:r>
     </w:p>
     <w:p>
@@ -1867,7 +1874,7 @@
           </mc:Choice>
           <mc:Fallback>
             <w:pict>
-              <v:group w14:anchorId="5FE02687" id="Group 3" o:spid="_x0000_s1026" style="width:216.1pt;height:1.15pt;mso-position-horizontal-relative:char;mso-position-vertical-relative:line" coordsize="27444,146" o:gfxdata="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">
+              <v:group w14:anchorId="5BE1BFA9" id="Group 3" o:spid="_x0000_s1026" style="width:216.1pt;height:1.15pt;mso-position-horizontal-relative:char;mso-position-vertical-relative:line" coordsize="27444,146" o:gfxdata="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">
                 <v:shape id="Graphic 4" o:spid="_x0000_s1027" style="position:absolute;left:47;top:47;width:27350;height:51;visibility:visible;mso-wrap-style:square;v-text-anchor:top" coordsize="2734945,5080" o:gfxdata="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" path="m,l2734738,4762e" filled="f">
                   <v:path arrowok="t"/>
                 </v:shape>
@@ -1895,28 +1902,6 @@
           <w:u w:val="single" w:color="0A0907"/>
         </w:rPr>
         <w:tab/>
-      </w:r>
-      <w:proofErr w:type="gramStart"/>
-      <w:r>
-        <w:rPr>
-          <w:rStyle w:val="ui-provider"/>
-        </w:rPr>
-        <w:t xml:space="preserve">{{ </w:t>
-      </w:r>
-      <w:proofErr w:type="spellStart"/>
-      <w:r>
-        <w:rPr>
-          <w:rStyle w:val="ui-provider"/>
-        </w:rPr>
-        <w:t>ContactDetails</w:t>
-      </w:r>
-      <w:proofErr w:type="spellEnd"/>
-      <w:proofErr w:type="gramEnd"/>
-      <w:r>
-        <w:rPr>
-          <w:rStyle w:val="ui-provider"/>
-        </w:rPr>
-        <w:t xml:space="preserve"> }}</w:t>
       </w:r>
       <w:r>
         <w:rPr>
@@ -1982,20 +1967,6 @@
           <w:u w:val="single" w:color="000000"/>
         </w:rPr>
         <w:tab/>
-      </w:r>
-      <w:proofErr w:type="gramStart"/>
-      <w:r>
-        <w:rPr>
-          <w:rStyle w:val="ui-provider"/>
-        </w:rPr>
-        <w:t>{{ Date</w:t>
-      </w:r>
-      <w:proofErr w:type="gramEnd"/>
-      <w:r>
-        <w:rPr>
-          <w:rStyle w:val="ui-provider"/>
-        </w:rPr>
-        <w:t xml:space="preserve"> }}</w:t>
       </w:r>
     </w:p>
     <w:p>
@@ -2091,48 +2062,6 @@
       <w:r>
         <w:br w:type="column"/>
       </w:r>
-      <w:proofErr w:type="gramStart"/>
-      <w:r>
-        <w:rPr>
-          <w:rStyle w:val="ui-provider"/>
-        </w:rPr>
-        <w:t xml:space="preserve">{{ </w:t>
-      </w:r>
-      <w:proofErr w:type="spellStart"/>
-      <w:r>
-        <w:rPr>
-          <w:rStyle w:val="ui-provider"/>
-        </w:rPr>
-        <w:t>Receivers</w:t>
-      </w:r>
-      <w:proofErr w:type="gramEnd"/>
-      <w:r>
-        <w:rPr>
-          <w:rStyle w:val="ui-provider"/>
-        </w:rPr>
-        <w:t>_Company</w:t>
-      </w:r>
-      <w:proofErr w:type="spellEnd"/>
-      <w:r>
-        <w:rPr>
-          <w:rStyle w:val="ui-provider"/>
-        </w:rPr>
-        <w:t xml:space="preserve"> }}</w:t>
-      </w:r>
-      <w:r>
-        <w:rPr>
-          <w:rStyle w:val="ui-provider"/>
-        </w:rPr>
-        <w:t>@</w:t>
-      </w:r>
-      <w:r>
-        <w:rPr>
-          <w:color w:val="0A0907"/>
-          <w:spacing w:val="9"/>
-          <w:w w:val="115"/>
-        </w:rPr>
-        <w:t>gmaiI.com</w:t>
-      </w:r>
     </w:p>
     <w:p>
       <w:pPr>
@@ -2144,126 +2073,6 @@
         <w:pStyle w:val="BodyText"/>
         <w:spacing w:before="12"/>
       </w:pPr>
-    </w:p>
-    <w:p>
-      <w:pPr>
-        <w:pStyle w:val="BodyText"/>
-        <w:ind w:left="1548"/>
-      </w:pPr>
-      <w:r>
-        <w:rPr>
-          <w:noProof/>
-        </w:rPr>
-        <mc:AlternateContent>
-          <mc:Choice Requires="wps">
-            <w:drawing>
-              <wp:anchor distT="0" distB="0" distL="0" distR="0" simplePos="0" relativeHeight="15729664" behindDoc="0" locked="0" layoutInCell="1" allowOverlap="1" wp14:anchorId="2F86AB0E" wp14:editId="5C5D1140">
-                <wp:simplePos x="0" y="0"/>
-                <wp:positionH relativeFrom="page">
-                  <wp:posOffset>1160030</wp:posOffset>
-                </wp:positionH>
-                <wp:positionV relativeFrom="paragraph">
-                  <wp:posOffset>-488802</wp:posOffset>
-                </wp:positionV>
-                <wp:extent cx="6137910" cy="6350"/>
-                <wp:effectExtent l="0" t="0" r="0" b="0"/>
-                <wp:wrapNone/>
-                <wp:docPr id="5" name="Graphic 5"/>
-                <wp:cNvGraphicFramePr>
-                  <a:graphicFrameLocks xmlns:a="http://schemas.openxmlformats.org/drawingml/2006/main"/>
-                </wp:cNvGraphicFramePr>
-                <a:graphic xmlns:a="http://schemas.openxmlformats.org/drawingml/2006/main">
-                  <a:graphicData uri="http://schemas.microsoft.com/office/word/2010/wordprocessingShape">
-                    <wps:wsp>
-                      <wps:cNvSpPr>
-                        <a:spLocks/>
-                      </wps:cNvSpPr>
-                      <wps:spPr>
-                        <a:xfrm>
-                          <a:off x="0" y="0"/>
-                          <a:ext cx="6137910" cy="6350"/>
-                        </a:xfrm>
-                        <a:custGeom>
-                          <a:avLst/>
-                          <a:gdLst/>
-                          <a:ahLst/>
-                          <a:cxnLst/>
-                          <a:rect l="l" t="t" r="r" b="b"/>
-                          <a:pathLst>
-                            <a:path w="6137910" h="6350">
-                              <a:moveTo>
-                                <a:pt x="6137871" y="0"/>
-                              </a:moveTo>
-                              <a:lnTo>
-                                <a:pt x="0" y="0"/>
-                              </a:lnTo>
-                              <a:lnTo>
-                                <a:pt x="0" y="6350"/>
-                              </a:lnTo>
-                              <a:lnTo>
-                                <a:pt x="6137871" y="6350"/>
-                              </a:lnTo>
-                              <a:lnTo>
-                                <a:pt x="6137871" y="0"/>
-                              </a:lnTo>
-                              <a:close/>
-                            </a:path>
-                          </a:pathLst>
-                        </a:custGeom>
-                        <a:solidFill>
-                          <a:srgbClr val="0A0907"/>
-                        </a:solidFill>
-                      </wps:spPr>
-                      <wps:bodyPr wrap="square" lIns="0" tIns="0" rIns="0" bIns="0" rtlCol="0">
-                        <a:prstTxWarp prst="textNoShape">
-                          <a:avLst/>
-                        </a:prstTxWarp>
-                        <a:noAutofit/>
-                      </wps:bodyPr>
-                    </wps:wsp>
-                  </a:graphicData>
-                </a:graphic>
-              </wp:anchor>
-            </w:drawing>
-          </mc:Choice>
-          <mc:Fallback>
-            <w:pict>
-              <v:shape w14:anchorId="06E0CC78" id="Graphic 5" o:spid="_x0000_s1026" style="position:absolute;margin-left:91.35pt;margin-top:-38.5pt;width:483.3pt;height:.5pt;z-index:15729664;visibility:visible;mso-wrap-style:square;mso-wrap-distance-left:0;mso-wrap-distance-top:0;mso-wrap-distance-right:0;mso-wrap-distance-bottom:0;mso-position-horizontal:absolute;mso-position-horizontal-relative:page;mso-position-vertical:absolute;mso-position-vertical-relative:text;v-text-anchor:top" coordsize="6137910,6350" o:gfxdata="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" path="m6137871,l,,,6350r6137871,l6137871,xe" fillcolor="#0a0907" stroked="f">
-                <v:path arrowok="t"/>
-                <w10:wrap anchorx="page"/>
-              </v:shape>
-            </w:pict>
-          </mc:Fallback>
-        </mc:AlternateContent>
-      </w:r>
-      <w:proofErr w:type="gramStart"/>
-      <w:r>
-        <w:rPr>
-          <w:rStyle w:val="ui-provider"/>
-        </w:rPr>
-        <w:t xml:space="preserve">{{ </w:t>
-      </w:r>
-      <w:proofErr w:type="spellStart"/>
-      <w:r>
-        <w:rPr>
-          <w:rStyle w:val="ui-provider"/>
-        </w:rPr>
-        <w:t>Receivers</w:t>
-      </w:r>
-      <w:proofErr w:type="gramEnd"/>
-      <w:r>
-        <w:rPr>
-          <w:rStyle w:val="ui-provider"/>
-        </w:rPr>
-        <w:t>_Address</w:t>
-      </w:r>
-      <w:proofErr w:type="spellEnd"/>
-      <w:r>
-        <w:rPr>
-          <w:rStyle w:val="ui-provider"/>
-        </w:rPr>
-        <w:t xml:space="preserve"> }}</w:t>
-      </w:r>
     </w:p>
     <w:p>
       <w:pPr>
@@ -2357,7 +2166,7 @@
           </mc:Choice>
           <mc:Fallback>
             <w:pict>
-              <v:group w14:anchorId="67BD1BF4" id="Group 6" o:spid="_x0000_s1026" style="width:492.35pt;height:.5pt;mso-position-horizontal-relative:char;mso-position-vertical-relative:line" coordsize="62528,63" o:gfxdata="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">
+              <v:group w14:anchorId="0A8DC5A3" id="Group 6" o:spid="_x0000_s1026" style="width:492.35pt;height:.5pt;mso-position-horizontal-relative:char;mso-position-vertical-relative:line" coordsize="62528,63" o:gfxdata="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">
                 <v:shape id="Graphic 7" o:spid="_x0000_s1027" style="position:absolute;width:62528;height:63;visibility:visible;mso-wrap-style:square;v-text-anchor:top" coordsize="6252845,6350" o:gfxdata="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" path="m6252641,l,,,6350r6252641,l6252641,xe" fillcolor="#0a0907" stroked="f">
                   <v:path arrowok="t"/>
                 </v:shape>
@@ -4195,7 +4004,7 @@
           </mc:Choice>
           <mc:Fallback>
             <w:pict>
-              <v:shape w14:anchorId="789D9B24" id="Graphic 8" o:spid="_x0000_s1026" style="position:absolute;margin-left:0;margin-top:715.75pt;width:189.25pt;height:126.55pt;z-index:15730176;visibility:visible;mso-wrap-style:square;mso-wrap-distance-left:0;mso-wrap-distance-top:0;mso-wrap-distance-right:0;mso-wrap-distance-bottom:0;mso-position-horizontal:absolute;mso-position-horizontal-relative:page;mso-position-vertical:absolute;mso-position-vertical-relative:page;v-text-anchor:top" coordsize="2403475,1607185" o:gfxdata="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" path="m98120,1606613l67805,1546136,51612,1500047,38950,1452651r-9766,-48019l21628,1356626r-6007,-47333l10515,1263307,5499,1216761,698,1168501,,1160208r,278448l4762,1461973r13221,49288l34963,1559560r21933,47053l98120,1606613xem1128445,1288694r-10058,-27572l1108557,1250416r-11658,-7925l1093152,1240790r,54775l1087640,1311541r-68034,52870l969314,1380820r-55130,7099l856030,1385277r-58864,-11950l741603,1354886r-51041,-22021l645248,1310144r-36258,-20459l575297,1266393r-28639,-27254l525551,1206741r-11709,-39434l512419,1126236r5347,-41936l529018,1029690r2413,-12827l533717,1003935r2197,-12853l541439,959421r15316,-61163l579323,853452r37871,-21882l618667,831634r37986,14274l694982,879563r33718,43701l752817,967625r12485,37935l774039,1044524r7188,32258l803008,1139317r54838,62318l901204,1224292r47574,15151l1030274,1257922r15952,3924l1084618,1276121r8534,19444l1093152,1240790r-37986,-12815l959561,1205890r-42596,-13272l879411,1173594r-30632,-27839l823099,1095667r-14402,-58395l804341,1015987r-5384,-21006l785126,953846,764565,913968,735533,872464,700278,835152,661035,807821,620090,796290r-19253,1651l557618,824077r-34074,61125l506628,951471r-8052,46609l496379,1010589r-2299,12218l491591,1034745r-9245,45199l476707,1126947r2210,47650l493242,1221765r24791,38494l550570,1292009r37770,26543l628802,1341437r37452,18987l707834,1379334r45110,17310l801027,1410817r50469,9512l900595,1423504r51257,-3619l1000290,1409179r44488,-17488l1084199,1367713r39700,-50241l1128445,1288694xem1681759,1385912r-838,-12560l1679092,1360817r-13589,-46393l1646250,1279893r,106616l1645526,1406004r-10528,37960l1603806,1483918r-38354,28918l1523809,1537373r-43663,20853l1434820,1575384r-46647,13411l1340535,1598434r-48260,5855l1243711,1606321r-48514,-1816l1147064,1598815r-47410,-9588l1053312,1575701r-44920,-17488l954341,1532102r-23330,-11874l907300,1509217r-48565,-19469l792429,1472958r-74143,-11557l710857,1460398r-54941,-8738l606844,1441894r-49708,-12700l507669,1412773r-48361,-20917l412902,1365656r-42964,-32233l333248,1296568r-29820,-40488l281139,1212977r-14147,-44717l261594,1122946r1626,-33375l277876,1020432r11836,-37478l306679,934821r18339,-47523l344716,840371r21082,-46329l388251,748309r23825,-45123l412076,702894r43053,-41809l513156,648449r12217,-1499l537527,645134r12103,-2133l561670,640549r26759,-4889l615302,633044r27000,-369l669429,634568r53137,10426l773214,664121r39090,21767l849376,712787r34671,31661l915987,780516r28854,40119l970254,864463r17691,36411l998867,923709r11633,22745l1038047,990142r30048,33655l1104709,1053617r43701,26302l1199705,1102995r59423,20129l1373924,1153795r41681,12001l1456563,1179741r39509,16802l1541691,1222819r38455,31153l1610575,1288986r21552,37897l1643951,1366659r2299,19850l1646250,1279893r-39700,-49822l1563128,1194409r-51435,-29794l1470050,1146848r-42672,-14618l1384249,1119784r-78982,-20638l1287233,1094232r-72847,-23686l1167041,1049477r-40120,-23813l1093558,998842r-27063,-30112l1041590,929055r-21463,-43446l1015707,876300r-4533,-9411l974445,800963,943305,757758,908761,718883,871194,684758,830986,655751,789317,632675r-774,-431l732332,611098,673392,599630r-30087,-2083l613359,597992r-29807,2933l553897,606374r-11557,2375l530999,610654r-11150,1587l508863,613689r-34912,5258l408571,650125r-27381,36094l356882,732269r-22923,46660l312445,826198r-20117,47892l273608,922591r-17310,49098l244703,1008227r-9741,37643l228396,1084389r-2044,39154l230860,1167333r11710,43319l261048,1252804r24803,40259l316534,1330731r36132,34341l393801,1395412r49771,27991l495452,1445717r52718,17450l600443,1476527r50533,10109l698474,1494282r54420,7835l784987,1507515r62611,15761l893648,1541868r33934,16358l951890,1570558r13856,6820l979754,1584071r14148,6426l1035532,1606613r416522,l1493799,1590878r46457,-22213l1584540,1542478r44616,-33909l1666595,1459458r13907,-48349l1681619,1398498r140,-12586xem2049119,1199769r-876,-47537l2037943,1081735r-22060,-55474l1991080,992416r-32372,-28893l1921535,941120r-46850,-18935l1824697,910564r-54190,-5042l1737385,905738r-33084,1219l1671281,909193r-66509,6286l1570939,917994r-33858,1346l1503438,918959r-54038,-5702l1399197,901128r-45644,-18275l1313167,858735r-34417,-29692l1235583,771436r-35802,-65774l1192911,692327r-7011,-13424l1145095,610158r-29769,-40424l1082294,531088r-36056,-36614l1007440,460121,966152,428256,922629,399097,877150,372897,829983,349885,778840,329323,727379,313004,675817,300913r-51409,-7810l573379,289585r-50381,800l473494,295503r-48387,9487l378066,318846r-45974,18123l287858,358940r-42279,25577l205447,413524r-37769,32220l132461,480961r-32436,38024l70561,559612,44284,602627,21386,647827,2082,694994,,701522,,856272,7708,808075,19532,757034,35331,707021,53543,662546,75133,619925,99923,579361r27775,-38329l158267,505155r33185,-33236l227037,441528r37808,-27369l304673,390029r41656,-20713l389623,352247r46647,-13678l452120,335508r31102,-6020l530301,324777r47002,-559l624039,327621r46267,7125l715911,345389r44755,13957l804367,376389r42456,19927l887831,418909r39370,25032l964755,471220r35509,29299l1033564,531634r30873,32703l1092695,598424r25451,35255l1140599,669899r20968,39040l1168298,722045r18021,34506l1205738,790689r21958,32753l1253299,853859r31572,28156l1320990,905865r40221,19368l1405064,939927r47066,9829l1501914,954544r35243,407l1572298,953566r34861,-2565l1673504,944727r31953,-2197l1737461,941336r33757,-38l1826844,946975r51486,13830l1922703,982014r36043,27953l1985175,1044054r18821,48107l2012937,1154595r686,49949l2009775,1254899r-8230,50419l1989023,1355483r-16701,49568l1951558,1453680r-24714,47358l1898281,1546796r-32283,43828l1852345,1606613r45631,l1924329,1571053r27559,-43129l1976208,1483334r20994,-45771l2014778,1390840r14072,-47396l2039327,1295628r6782,-47980l2049119,1199769xem2403017,1342555r-2692,-53112l2393924,1236446r-11061,-52362l2366175,1132852r-20269,-46317l2334907,1062291r-17945,-47993l2309926,970203r-685,-19583l2309571,931024r1321,-19609l2312428,878624r-5143,-65291l2267293,740194r-39345,-28931l2227656,711047r-46838,-18859l2137092,682980r-58382,-6134l2030031,676084r-52514,l1923364,676363r-54661,1486l1826501,682040r-14808,940l1767141,670648r-31712,-30607l1716049,616102r-4839,-5893l1706257,604316r-2883,-3772l1699285,595007r-10706,-14732l1658734,540042r-22657,-27813l1618767,494982r-13767,-8509l1569580,448716r-36538,-36449l1495437,377164r-38595,-33731l1417281,311086r-40449,-30924l1335532,250698r-42076,-27979l1250632,196240r-43497,-24930l1163002,147942r-44691,-21768l1073086,106019,1027404,87528,981316,70713,934872,55600,888123,42240,858824,35013,841121,30632,793927,20828,746607,12852,699185,6731,646455,2209,593737,,541020,63,488302,2413,435584,7061r-52464,6896l331152,23101,279666,34480,228688,48094,178193,63944,127241,82511,77533,103289,29159,126187,,182308,34785,163398,79387,141681r45708,-19812l171792,104000,219392,88112,267792,74231,316903,62382r49720,-9766l416852,44970r50647,-5512l518452,36131r51181,-1118l601205,35331r63005,3213l742086,47434r46355,7849l834656,64922r46038,11417l926490,89496r45491,14872l1017143,120929r44742,18212l1106182,158991r43790,21437l1193203,203441r42608,24562l1277747,254076r41224,27559l1359408,310654r39611,30442l1437741,372935r37795,33223l1512328,440715r35751,35877l1582724,513753r2807,3314l1589087,519023r37236,36284l1660232,600786r6262,8648l1671815,616635r4470,5880l1679968,627176r4483,5474l1689112,638543r4941,5893l1710804,664883r18478,19672l1750148,701357r23889,11786l1792097,717257r18364,1004l1828647,717232r17539,-1905l1863166,713320r34455,-1346l1924532,711479r117412,-76l2074659,711796r45733,3722l2165324,724141r41123,15240l2240737,762977r24409,33655l2277491,850061r266,28918l2276284,909002r-1384,21425l2274608,951839r2743,42774l2292299,1049312r22187,51371l2319540,1111669r4979,11112l2349576,1193457r10363,49822l2365895,1294015r2464,51105l2368219,1396022r-1828,50139l2363762,1494993r-2870,47091l2356637,1590294r-2337,16319l2389238,1606613r6185,-61366l2398357,1497634r2730,-50469l2402929,1396022r88,-53467xe" fillcolor="#ae9277" stroked="f">
+              <v:shape w14:anchorId="27436C3B" id="Graphic 8" o:spid="_x0000_s1026" style="position:absolute;margin-left:0;margin-top:715.75pt;width:189.25pt;height:126.55pt;z-index:15730176;visibility:visible;mso-wrap-style:square;mso-wrap-distance-left:0;mso-wrap-distance-top:0;mso-wrap-distance-right:0;mso-wrap-distance-bottom:0;mso-position-horizontal:absolute;mso-position-horizontal-relative:page;mso-position-vertical:absolute;mso-position-vertical-relative:page;v-text-anchor:top" coordsize="2403475,1607185" o:gfxdata="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" path="m98120,1606613l67805,1546136,51612,1500047,38950,1452651r-9766,-48019l21628,1356626r-6007,-47333l10515,1263307,5499,1216761,698,1168501,,1160208r,278448l4762,1461973r13221,49288l34963,1559560r21933,47053l98120,1606613xem1128445,1288694r-10058,-27572l1108557,1250416r-11658,-7925l1093152,1240790r,54775l1087640,1311541r-68034,52870l969314,1380820r-55130,7099l856030,1385277r-58864,-11950l741603,1354886r-51041,-22021l645248,1310144r-36258,-20459l575297,1266393r-28639,-27254l525551,1206741r-11709,-39434l512419,1126236r5347,-41936l529018,1029690r2413,-12827l533717,1003935r2197,-12853l541439,959421r15316,-61163l579323,853452r37871,-21882l618667,831634r37986,14274l694982,879563r33718,43701l752817,967625r12485,37935l774039,1044524r7188,32258l803008,1139317r54838,62318l901204,1224292r47574,15151l1030274,1257922r15952,3924l1084618,1276121r8534,19444l1093152,1240790r-37986,-12815l959561,1205890r-42596,-13272l879411,1173594r-30632,-27839l823099,1095667r-14402,-58395l804341,1015987r-5384,-21006l785126,953846,764565,913968,735533,872464,700278,835152,661035,807821,620090,796290r-19253,1651l557618,824077r-34074,61125l506628,951471r-8052,46609l496379,1010589r-2299,12218l491591,1034745r-9245,45199l476707,1126947r2210,47650l493242,1221765r24791,38494l550570,1292009r37770,26543l628802,1341437r37452,18987l707834,1379334r45110,17310l801027,1410817r50469,9512l900595,1423504r51257,-3619l1000290,1409179r44488,-17488l1084199,1367713r39700,-50241l1128445,1288694xem1681759,1385912r-838,-12560l1679092,1360817r-13589,-46393l1646250,1279893r,106616l1645526,1406004r-10528,37960l1603806,1483918r-38354,28918l1523809,1537373r-43663,20853l1434820,1575384r-46647,13411l1340535,1598434r-48260,5855l1243711,1606321r-48514,-1816l1147064,1598815r-47410,-9588l1053312,1575701r-44920,-17488l954341,1532102r-23330,-11874l907300,1509217r-48565,-19469l792429,1472958r-74143,-11557l710857,1460398r-54941,-8738l606844,1441894r-49708,-12700l507669,1412773r-48361,-20917l412902,1365656r-42964,-32233l333248,1296568r-29820,-40488l281139,1212977r-14147,-44717l261594,1122946r1626,-33375l277876,1020432r11836,-37478l306679,934821r18339,-47523l344716,840371r21082,-46329l388251,748309r23825,-45123l412076,702894r43053,-41809l513156,648449r12217,-1499l537527,645134r12103,-2133l561670,640549r26759,-4889l615302,633044r27000,-369l669429,634568r53137,10426l773214,664121r39090,21767l849376,712787r34671,31661l915987,780516r28854,40119l970254,864463r17691,36411l998867,923709r11633,22745l1038047,990142r30048,33655l1104709,1053617r43701,26302l1199705,1102995r59423,20129l1373924,1153795r41681,12001l1456563,1179741r39509,16802l1541691,1222819r38455,31153l1610575,1288986r21552,37897l1643951,1366659r2299,19850l1646250,1279893r-39700,-49822l1563128,1194409r-51435,-29794l1470050,1146848r-42672,-14618l1384249,1119784r-78982,-20638l1287233,1094232r-72847,-23686l1167041,1049477r-40120,-23813l1093558,998842r-27063,-30112l1041590,929055r-21463,-43446l1015707,876300r-4533,-9411l974445,800963,943305,757758,908761,718883,871194,684758,830986,655751,789317,632675r-774,-431l732332,611098,673392,599630r-30087,-2083l613359,597992r-29807,2933l553897,606374r-11557,2375l530999,610654r-11150,1587l508863,613689r-34912,5258l408571,650125r-27381,36094l356882,732269r-22923,46660l312445,826198r-20117,47892l273608,922591r-17310,49098l244703,1008227r-9741,37643l228396,1084389r-2044,39154l230860,1167333r11710,43319l261048,1252804r24803,40259l316534,1330731r36132,34341l393801,1395412r49771,27991l495452,1445717r52718,17450l600443,1476527r50533,10109l698474,1494282r54420,7835l784987,1507515r62611,15761l893648,1541868r33934,16358l951890,1570558r13856,6820l979754,1584071r14148,6426l1035532,1606613r416522,l1493799,1590878r46457,-22213l1584540,1542478r44616,-33909l1666595,1459458r13907,-48349l1681619,1398498r140,-12586xem2049119,1199769r-876,-47537l2037943,1081735r-22060,-55474l1991080,992416r-32372,-28893l1921535,941120r-46850,-18935l1824697,910564r-54190,-5042l1737385,905738r-33084,1219l1671281,909193r-66509,6286l1570939,917994r-33858,1346l1503438,918959r-54038,-5702l1399197,901128r-45644,-18275l1313167,858735r-34417,-29692l1235583,771436r-35802,-65774l1192911,692327r-7011,-13424l1145095,610158r-29769,-40424l1082294,531088r-36056,-36614l1007440,460121,966152,428256,922629,399097,877150,372897,829983,349885,778840,329323,727379,313004,675817,300913r-51409,-7810l573379,289585r-50381,800l473494,295503r-48387,9487l378066,318846r-45974,18123l287858,358940r-42279,25577l205447,413524r-37769,32220l132461,480961r-32436,38024l70561,559612,44284,602627,21386,647827,2082,694994,,701522,,856272,7708,808075,19532,757034,35331,707021,53543,662546,75133,619925,99923,579361r27775,-38329l158267,505155r33185,-33236l227037,441528r37808,-27369l304673,390029r41656,-20713l389623,352247r46647,-13678l452120,335508r31102,-6020l530301,324777r47002,-559l624039,327621r46267,7125l715911,345389r44755,13957l804367,376389r42456,19927l887831,418909r39370,25032l964755,471220r35509,29299l1033564,531634r30873,32703l1092695,598424r25451,35255l1140599,669899r20968,39040l1168298,722045r18021,34506l1205738,790689r21958,32753l1253299,853859r31572,28156l1320990,905865r40221,19368l1405064,939927r47066,9829l1501914,954544r35243,407l1572298,953566r34861,-2565l1673504,944727r31953,-2197l1737461,941336r33757,-38l1826844,946975r51486,13830l1922703,982014r36043,27953l1985175,1044054r18821,48107l2012937,1154595r686,49949l2009775,1254899r-8230,50419l1989023,1355483r-16701,49568l1951558,1453680r-24714,47358l1898281,1546796r-32283,43828l1852345,1606613r45631,l1924329,1571053r27559,-43129l1976208,1483334r20994,-45771l2014778,1390840r14072,-47396l2039327,1295628r6782,-47980l2049119,1199769xem2403017,1342555r-2692,-53112l2393924,1236446r-11061,-52362l2366175,1132852r-20269,-46317l2334907,1062291r-17945,-47993l2309926,970203r-685,-19583l2309571,931024r1321,-19609l2312428,878624r-5143,-65291l2267293,740194r-39345,-28931l2227656,711047r-46838,-18859l2137092,682980r-58382,-6134l2030031,676084r-52514,l1923364,676363r-54661,1486l1826501,682040r-14808,940l1767141,670648r-31712,-30607l1716049,616102r-4839,-5893l1706257,604316r-2883,-3772l1699285,595007r-10706,-14732l1658734,540042r-22657,-27813l1618767,494982r-13767,-8509l1569580,448716r-36538,-36449l1495437,377164r-38595,-33731l1417281,311086r-40449,-30924l1335532,250698r-42076,-27979l1250632,196240r-43497,-24930l1163002,147942r-44691,-21768l1073086,106019,1027404,87528,981316,70713,934872,55600,888123,42240,858824,35013,841121,30632,793927,20828,746607,12852,699185,6731,646455,2209,593737,,541020,63,488302,2413,435584,7061r-52464,6896l331152,23101,279666,34480,228688,48094,178193,63944,127241,82511,77533,103289,29159,126187,,182308,34785,163398,79387,141681r45708,-19812l171792,104000,219392,88112,267792,74231,316903,62382r49720,-9766l416852,44970r50647,-5512l518452,36131r51181,-1118l601205,35331r63005,3213l742086,47434r46355,7849l834656,64922r46038,11417l926490,89496r45491,14872l1017143,120929r44742,18212l1106182,158991r43790,21437l1193203,203441r42608,24562l1277747,254076r41224,27559l1359408,310654r39611,30442l1437741,372935r37795,33223l1512328,440715r35751,35877l1582724,513753r2807,3314l1589087,519023r37236,36284l1660232,600786r6262,8648l1671815,616635r4470,5880l1679968,627176r4483,5474l1689112,638543r4941,5893l1710804,664883r18478,19672l1750148,701357r23889,11786l1792097,717257r18364,1004l1828647,717232r17539,-1905l1863166,713320r34455,-1346l1924532,711479r117412,-76l2074659,711796r45733,3722l2165324,724141r41123,15240l2240737,762977r24409,33655l2277491,850061r266,28918l2276284,909002r-1384,21425l2274608,951839r2743,42774l2292299,1049312r22187,51371l2319540,1111669r4979,11112l2349576,1193457r10363,49822l2365895,1294015r2464,51105l2368219,1396022r-1828,50139l2363762,1494993r-2870,47091l2356637,1590294r-2337,16319l2389238,1606613r6185,-61366l2398357,1497634r2730,-50469l2402929,1396022r88,-53467xe" fillcolor="#ae9277" stroked="f">
                 <v:path arrowok="t"/>
                 <w10:wrap anchorx="page" anchory="page"/>
               </v:shape>
@@ -5244,7 +5053,7 @@
           </mc:Choice>
           <mc:Fallback>
             <w:pict>
-              <v:shape w14:anchorId="6F5A6610" id="Graphic 9" o:spid="_x0000_s1026" style="position:absolute;margin-left:471.3pt;margin-top:741.55pt;width:124.25pt;height:100.7pt;z-index:15730688;visibility:visible;mso-wrap-style:square;mso-wrap-distance-left:0;mso-wrap-distance-top:0;mso-wrap-distance-right:0;mso-wrap-distance-bottom:0;mso-position-horizontal:absolute;mso-position-horizontal-relative:page;mso-position-vertical:absolute;mso-position-vertical-relative:page;v-text-anchor:top" coordsize="1577975,1278890" o:gfxdata="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" path="m1577403,1224495r-2489,-609l1495920,1205890r-42583,-13259l1415770,1173607r-30632,-27839l1359458,1095679r-14401,-58394l1340700,1016000r-5384,-21006l1321473,953858r-20536,-39878l1271905,872477r-35268,-37325l1231519,831596r-34113,-23775l1156449,796290r-19253,1651l1115822,806272r-42482,47942l1050201,917879r-13119,67387l1034935,998093r-2184,12509l1030439,1022819r-2489,11938l1018705,1079957r-5639,47002l1015288,1174610r14313,47168l1054392,1260271r19050,18580l1129677,1278851r-18021,-12446l1083017,1239151r-21120,-32397l1050201,1167320r-1423,-41072l1054125,1084313r11265,-54610l1067803,1016863r2286,-12916l1072273,991095r5525,-31661l1093114,898271r22568,-44806l1153553,831596r1473,50l1193025,845921r38328,33655l1265059,923277r24118,44361l1301673,1005573r8725,38963l1317586,1076782r21781,62547l1394206,1201648r43370,22657l1485138,1239456r81495,18479l1577403,1260576r,-36081xem1577403,927989r-10312,-20257l1556486,885621r-4419,-9309l1547545,866902r-36728,-65926l1479677,757758r-34544,-38862l1407553,684771r-40195,-29007l1325689,632688r-56985,-21577l1209751,599643r-30087,-2083l1149718,598004r-29807,2934l1090244,606386r-11545,2363l1067358,610654r-11138,1600l1045222,613689r-34899,5270l944943,650138r-27394,36081l893241,732269r-22910,46672l848817,826211r-20117,47891l809980,922591r-17323,49111l781075,1008227r-9754,37656l764755,1084402r-2044,39154l767219,1167345r11710,43320l797407,1252816r16040,26035l856564,1278851r-16764,-22758l817511,1212989r-14148,-44716l797966,1122959r1626,-33376l814247,1020445r11824,-37478l843038,934834r18339,-47524l881087,840384r21082,-46330l924610,748322r23826,-45123l948436,702906r43053,-41808l1049528,648462r12204,-1499l1073886,645147r12103,-2134l1098029,640562r26759,-4889l1151661,633044r27000,-356l1205788,634580r53137,10414l1309573,664133r39103,21768l1385735,712800r34671,31661l1452346,780529r28855,40119l1506613,864463r17691,36411l1535226,923721r11634,22746l1559737,968730r14669,21425l1577403,993508r,-65519xem1577403,489889r-33604,-29756l1502511,428269r-43510,-29159l1413510,372910r-47181,-23013l1315199,329336r-16104,-5105l1263738,313004r-51562,-12078l1160767,293116r-51016,-3518l1059357,290385r-49504,5131l961466,304990r-47041,13856l868451,336981r-44221,21959l781939,384530r-40132,28994l704037,445744r-35205,35230l636397,518998r-29464,40627l580644,602627r-22899,45200l538441,695007r-15265,47663l511390,791095r-8636,48946l496938,889292r-3328,49339l492417,987818r635,48806l495160,1084834r3251,47383l502462,1178547r4547,45047l511683,1267142r1308,11709l548601,1278851r-1739,-15532l541858,1216774r-4801,-48260l532866,1118831r-3162,-50787l528002,1016431r165,-52095l530618,912037r5169,-52184l544068,808088r11823,-51041l571677,707021r18225,-44462l611492,619937r24790,-40576l664057,541045r30569,-35878l727811,471932r35586,-30392l801204,414172r39828,-24130l882688,369328r43294,-17069l972629,338582r15812,-3061l1019594,329488r47079,-4711l1113675,324231r46736,3390l1206677,334746r45606,10655l1297038,359359r43701,17043l1383195,396328r41008,22581l1463573,443953r37541,27280l1536636,500532r33287,31102l1577403,539559r,-49670xem1577403,93052l1517675,70713,1471231,55613,1424482,42240,1377480,30645r-47181,-9805l1282966,12852,1235544,6731,1182827,2222,1130096,r-52717,76l1024661,2425,971943,7073r-52463,6897l867511,23114,816038,34493,765048,48094,714552,63944,663600,82524r-49708,20777l565518,126199r-46939,24994l473163,178193r-43776,28982l387337,238048r-40234,32741l308800,305320r-36309,36271l239344,378256r-31115,38177l179158,456006r-26987,40868l127292,538924r-22746,43104l83959,626071,65557,670953,49364,716559,35407,762762,23710,809459r-9423,47079l7188,903884,2425,951382,12,998905,,1046365r2400,47257l7226,1140587r7302,46545l24320,1233144r12306,45365l36741,1278851r37020,l69519,1266063,57315,1220279r-9563,-46457l40830,1126820r-4331,-47435l34747,1031671r787,-47904l38823,935837r5792,-47866l52857,840320,63538,793013,76619,746150,92075,699884r17805,-45555l130009,609612r22416,-43751l177101,523189r26911,-41440l233133,441642r31306,-38621l297891,365975r34188,-34112l368033,299415r37643,-30747l444906,239661r40729,-27229l527748,186994r43396,-23584l615746,141693r45708,-19812l708152,104013,755751,88125,804164,74231,853274,62395r49721,-9767l953223,44970r50635,-5499l1054823,36131r51169,-1118l1137564,35344r63017,3213l1278445,47447r46355,7848l1371028,64935r46025,11417l1462849,89509r45504,14872l1553502,120942r23901,9728l1577403,93052xe" fillcolor="#ae9277" stroked="f">
+              <v:shape w14:anchorId="33542F21" id="Graphic 9" o:spid="_x0000_s1026" style="position:absolute;margin-left:471.3pt;margin-top:741.55pt;width:124.25pt;height:100.7pt;z-index:15730688;visibility:visible;mso-wrap-style:square;mso-wrap-distance-left:0;mso-wrap-distance-top:0;mso-wrap-distance-right:0;mso-wrap-distance-bottom:0;mso-position-horizontal:absolute;mso-position-horizontal-relative:page;mso-position-vertical:absolute;mso-position-vertical-relative:page;v-text-anchor:top" coordsize="1577975,1278890" o:gfxdata="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" path="m1577403,1224495r-2489,-609l1495920,1205890r-42583,-13259l1415770,1173607r-30632,-27839l1359458,1095679r-14401,-58394l1340700,1016000r-5384,-21006l1321473,953858r-20536,-39878l1271905,872477r-35268,-37325l1231519,831596r-34113,-23775l1156449,796290r-19253,1651l1115822,806272r-42482,47942l1050201,917879r-13119,67387l1034935,998093r-2184,12509l1030439,1022819r-2489,11938l1018705,1079957r-5639,47002l1015288,1174610r14313,47168l1054392,1260271r19050,18580l1129677,1278851r-18021,-12446l1083017,1239151r-21120,-32397l1050201,1167320r-1423,-41072l1054125,1084313r11265,-54610l1067803,1016863r2286,-12916l1072273,991095r5525,-31661l1093114,898271r22568,-44806l1153553,831596r1473,50l1193025,845921r38328,33655l1265059,923277r24118,44361l1301673,1005573r8725,38963l1317586,1076782r21781,62547l1394206,1201648r43370,22657l1485138,1239456r81495,18479l1577403,1260576r,-36081xem1577403,927989r-10312,-20257l1556486,885621r-4419,-9309l1547545,866902r-36728,-65926l1479677,757758r-34544,-38862l1407553,684771r-40195,-29007l1325689,632688r-56985,-21577l1209751,599643r-30087,-2083l1149718,598004r-29807,2934l1090244,606386r-11545,2363l1067358,610654r-11138,1600l1045222,613689r-34899,5270l944943,650138r-27394,36081l893241,732269r-22910,46672l848817,826211r-20117,47891l809980,922591r-17323,49111l781075,1008227r-9754,37656l764755,1084402r-2044,39154l767219,1167345r11710,43320l797407,1252816r16040,26035l856564,1278851r-16764,-22758l817511,1212989r-14148,-44716l797966,1122959r1626,-33376l814247,1020445r11824,-37478l843038,934834r18339,-47524l881087,840384r21082,-46330l924610,748322r23826,-45123l948436,702906r43053,-41808l1049528,648462r12204,-1499l1073886,645147r12103,-2134l1098029,640562r26759,-4889l1151661,633044r27000,-356l1205788,634580r53137,10414l1309573,664133r39103,21768l1385735,712800r34671,31661l1452346,780529r28855,40119l1506613,864463r17691,36411l1535226,923721r11634,22746l1559737,968730r14669,21425l1577403,993508r,-65519xem1577403,489889r-33604,-29756l1502511,428269r-43510,-29159l1413510,372910r-47181,-23013l1315199,329336r-16104,-5105l1263738,313004r-51562,-12078l1160767,293116r-51016,-3518l1059357,290385r-49504,5131l961466,304990r-47041,13856l868451,336981r-44221,21959l781939,384530r-40132,28994l704037,445744r-35205,35230l636397,518998r-29464,40627l580644,602627r-22899,45200l538441,695007r-15265,47663l511390,791095r-8636,48946l496938,889292r-3328,49339l492417,987818r635,48806l495160,1084834r3251,47383l502462,1178547r4547,45047l511683,1267142r1308,11709l548601,1278851r-1739,-15532l541858,1216774r-4801,-48260l532866,1118831r-3162,-50787l528002,1016431r165,-52095l530618,912037r5169,-52184l544068,808088r11823,-51041l571677,707021r18225,-44462l611492,619937r24790,-40576l664057,541045r30569,-35878l727811,471932r35586,-30392l801204,414172r39828,-24130l882688,369328r43294,-17069l972629,338582r15812,-3061l1019594,329488r47079,-4711l1113675,324231r46736,3390l1206677,334746r45606,10655l1297038,359359r43701,17043l1383195,396328r41008,22581l1463573,443953r37541,27280l1536636,500532r33287,31102l1577403,539559r,-49670xem1577403,93052l1517675,70713,1471231,55613,1424482,42240,1377480,30645r-47181,-9805l1282966,12852,1235544,6731,1182827,2222,1130096,r-52717,76l1024661,2425,971943,7073r-52463,6897l867511,23114,816038,34493,765048,48094,714552,63944,663600,82524r-49708,20777l565518,126199r-46939,24994l473163,178193r-43776,28982l387337,238048r-40234,32741l308800,305320r-36309,36271l239344,378256r-31115,38177l179158,456006r-26987,40868l127292,538924r-22746,43104l83959,626071,65557,670953,49364,716559,35407,762762,23710,809459r-9423,47079l7188,903884,2425,951382,12,998905,,1046365r2400,47257l7226,1140587r7302,46545l24320,1233144r12306,45365l36741,1278851r37020,l69519,1266063,57315,1220279r-9563,-46457l40830,1126820r-4331,-47435l34747,1031671r787,-47904l38823,935837r5792,-47866l52857,840320,63538,793013,76619,746150,92075,699884r17805,-45555l130009,609612r22416,-43751l177101,523189r26911,-41440l233133,441642r31306,-38621l297891,365975r34188,-34112l368033,299415r37643,-30747l444906,239661r40729,-27229l527748,186994r43396,-23584l615746,141693r45708,-19812l708152,104013,755751,88125,804164,74231,853274,62395r49721,-9767l953223,44970r50635,-5499l1054823,36131r51169,-1118l1137564,35344r63017,3213l1278445,47447r46355,7848l1371028,64935r46025,11417l1462849,89509r45504,14872l1553502,120942r23901,9728l1577403,93052xe" fillcolor="#ae9277" stroked="f">
                 <v:path arrowok="t"/>
                 <w10:wrap anchorx="page" anchory="page"/>
               </v:shape>
@@ -6910,7 +6719,7 @@
           </mc:Choice>
           <mc:Fallback>
             <w:pict>
-              <v:shape w14:anchorId="70A77FC1" id="Graphic 10" o:spid="_x0000_s1026" style="position:absolute;margin-left:425.7pt;margin-top:.95pt;width:169.8pt;height:171pt;z-index:15732224;visibility:visible;mso-wrap-style:square;mso-wrap-distance-left:0;mso-wrap-distance-top:0;mso-wrap-distance-right:0;mso-wrap-distance-bottom:0;mso-position-horizontal:absolute;mso-position-horizontal-relative:page;mso-position-vertical:absolute;mso-position-vertical-relative:page;v-text-anchor:top" coordsize="2156460,2171700" o:gfxdata="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" path="m840354,1066800r-11794,l810494,1092200r-8755,12700l793495,1117600,659526,1308100r-26382,38100l607059,1397000r-25950,38100l555618,1473200r-25184,38100l480369,1600200r-25189,38100l443734,1663700r-12357,12700l418111,1701800r-14175,12700l372964,1765300r-30128,38100l313553,1841500r-28439,38100l257521,1930400r-26750,38100l204249,2006600r-27959,38100l146895,2082800r-30830,38100l106985,2133600r-8664,12700l90074,2159000r-7829,12700l188404,2171700r102818,-25400l342523,2146300r102535,-25400l523144,2095500r39125,l601649,2082800r54074,l762223,2057400r52431,-25400l999132,1981200r92102,-38100l1107914,1943100r8747,-12700l1126108,1930400r1953,-38100l1128455,1854200r-1164,-25400l1124572,1790700r-4211,-38100l1114923,1701800r-6414,-38100l1101369,1612900r-11487,-50800l1074664,1511300r-18947,-50800l1033043,1409700r-20602,-38100l993257,1320800r-18789,-50800l955052,1231900r-12482,-25400l929331,1181100r-13405,-25400l902944,1130300r-6142,-12700l889634,1104900r-8196,-12700l872210,1092200r-10030,-12700l851561,1079500r-11207,-12700xem711469,1066800r-16614,l463638,1130300r-44133,25400l374883,1168400r-44831,25400l285292,1206500r-44410,25400l197103,1244600r-39404,25400l119095,1295400r-37801,12700l44297,1333500r-5702,l33502,1346200r-8992,l20777,1358900r-5919,12700l12788,1371600r-2362,12700l10172,1397000r673,l11336,1409700r319,12700l12045,1435100r705,l17091,1485900r2640,63500l21753,1600200r2491,50800l28120,1701800r5603,50800l40549,1803400r7544,38100l55852,1892300r7470,50800l72320,1993900r11017,50800l102843,2044700r8778,-12700l119748,2019300r7339,l133481,2006600r5450,-12700l143433,1981200r23454,-38100l191606,1905000r25988,-38100l244855,1828800r88077,-114300l361969,1663700r28517,-38100l418270,1587500r26835,-50800l470776,1498600r27767,-50800l527664,1397000r30154,-38100l588683,1308100r31254,-50800l647641,1219200r28932,-50800l706734,1117600r31389,-38100l723147,1079500r-11678,-12700xem1317485,381000r-12230,l1289762,393700r-13690,l1264183,406400r-10084,12700l1191785,520700r-31113,38100l1129819,609600r-30419,50800l1074341,698500r-24540,38100l1001349,812800r-24377,38100l962498,876300r-14650,25400l918400,939800r-3404,12700l912494,952500r-3251,12700l908608,965200r737,12700l910678,990600r4623,12700l922375,1003300r32034,38100l979929,1092200r20761,38100l1018449,1181100r16515,50800l1051991,1270000r17495,50800l1086905,1358900r17812,50800l1123391,1460500r18423,38100l1157386,1549400r12720,38100l1179974,1638300r7018,50800l1194827,1739900r9786,50800l1216353,1841500r13692,50800l1279132,1879600r48148,-25400l1374491,1828800r46272,-12700l1466098,1790700r44397,-25400l1553954,1727200r42521,-25400l1638058,1676400r-2943,-38100l1631926,1587500r-2264,-38100l1629498,1511300r-1176,-38100l1624755,1435100r-5958,-38100l1610448,1358900r-6584,-38100l1599010,1282700r-4237,-38100l1590039,1206500r-4033,-38100l1580781,1130300r-6415,-38100l1566760,1066800r-12413,-50800l1540783,965200r-14715,-50800l1510204,863600r-17015,-50800l1475025,762000r-19313,-50800l1450515,698500r-3306,-25400l1444132,660400r-4511,-12700l1422175,596900r-18465,-38100l1384225,520700r-20504,-50800l1342198,431800r-22542,-38100l1317485,381000xem1746502,1574800r-12343,l1736953,1587500r9549,-12700xem1819846,l1540545,r-5725,12700l1505174,50800r-59519,101600l1415910,190500r-5914,12700l1404183,215900r-5734,12700l1392770,228600r-4330,12700l1385049,241300r-4902,12700l1378737,266700r-737,12700l1378699,292100r3492,12700l1384934,304800r3709,12700l1399773,330200r10419,25400l1419900,381000r9002,12700l1445870,444500r15871,38100l1476511,520700r13668,38100l1503507,609600r12136,50800l1527265,711200r11788,50800l1551685,812800r10590,38100l1574625,889000r12468,25400l1598040,952500r16748,50800l1630054,1054100r13785,50800l1656143,1143000r8413,63500l1673379,1257300r9145,50800l1691898,1358900r9515,50800l1710977,1460500r9523,63500l1729892,1574800r44183,l1787815,1562100r13351,-12700l1814128,1549400r12576,-12700l1907458,1460500r40352,-25400l1988000,1397000r39919,-25400l2067458,1333500r35082,-38100l2129208,1257300r13920,-38100l2139962,1155700r-1036,l2138157,1143000r-504,l2137409,1130300r-5253,-63500l2129457,1028700r-6714,-50800l2110499,927100r-8396,-25400l2088418,850900r-12314,-38100l2065162,762000r-9571,-50800l2047392,673100r-5923,-38100l2034770,609600r-7479,-25400l2019033,546100r-8939,-25400l2000957,482600r-8931,-25400l1983701,419100r-4738,-25400l1970997,381000r-11193,-25400l1945385,330200r-5628,-12700l1935102,317500r-3679,-12700l1928723,292100r-13254,-38100l1902355,215900r-13319,-38100l1875167,139700r-16613,-38100l1843233,63500,1819846,xem1210547,342900r-24596,l1133905,355600r-51591,25400l1031176,393700r-50685,25400l930259,431800,780657,508000r-50764,12700l679018,546100r-46782,12700l587008,584200r-43673,25400l501218,635000r-5576,12700l489800,647700r-6096,12700l350186,736600r-43669,38100l220432,825500r-42416,38100l136016,889000r-26178,25400l84264,939800,59300,952500,34950,977900r-8537,12700l19186,990600r-5917,12700l8661,1016000r-4586,50800l4110,1117600r4656,50800l18046,1219200r38140,-12700l163741,1168400r71334,-38100l258571,1130300r104852,-50800l413400,1054100r50371,-12700l514535,1016000r51159,-12700l617247,977900,721537,952500r62783,-12700l846797,914400r15764,l869307,901700r5989,l888936,876300r13027,-12700l914376,850900r11796,-25400l947568,787400r20556,-38100l989427,711200r23639,-38100l1042145,635000r27195,-50800l1095530,546100r26070,-50800l1148432,457200r28475,-50800l1207909,368300r3645,l1214627,355600r2515,l1210547,342900xem1459929,l765779,,681344,50800,639610,63500,594157,88900r-44470,25400l506202,139700r-42502,25400l422182,203200r-40534,25400l342098,266700r-38567,25400l265948,330200r-36599,38100l191379,406400,72923,520700,59571,533400,47024,546100,35282,558800,24345,571500r-9329,12700l7848,609600,2843,622300,,635000r149,50800l1739,736600r2257,50800l6146,838200r902,25400l30162,863600,70718,825500r44059,-25400l160616,774700r45894,-38100l250736,711200r41849,-25400l335081,647700r86122,-50800l464422,558800r43057,-25400l514315,533400r7250,-12700l529226,520700r8072,-12700l581858,495300r42589,-12700l666648,457200r43396,-12700l811224,393700r50028,-12700l1009078,304800r46148,-25400l1102536,254000r48469,-12700l1200632,215900r20024,l1226692,203200r14972,l1249861,190500r80349,l1343075,177800r5703,l1358696,165100r3950,-12700l1365592,152400r25865,-38100l1416861,63500r24944,-38100l1459929,xem2156408,l1909183,r15168,38100l1942057,76200r17936,50800l1978329,165100r20542,50800l2016850,266700r15415,63500l2045117,381000r10288,50800l2061423,457200r6794,38100l2075787,520700r8346,25400l2098037,609600r14052,50800l2126288,711200r14347,50800l2147313,787400r6806,25400l2156408,825500,2156408,xem585025,l107314,,99609,12700r-7001,l86312,25400r-5591,l75927,38100,72024,50800,69012,63500r-2122,l60590,101600r-6546,25400l47756,165100r-5529,38100l35444,241300r-6206,50800l23446,330200r-5540,50800l16730,393700r434,l21836,406400r11539,12700l133918,330200r39360,-38100l177838,292100r88898,-76200l308475,190500r84158,-76200l431703,88900,472325,63500,528756,38100,556995,12700,585025,xe" fillcolor="#28654f" stroked="f">
+              <v:shape w14:anchorId="1109D704" id="Graphic 10" o:spid="_x0000_s1026" style="position:absolute;margin-left:425.7pt;margin-top:.95pt;width:169.8pt;height:171pt;z-index:15732224;visibility:visible;mso-wrap-style:square;mso-wrap-distance-left:0;mso-wrap-distance-top:0;mso-wrap-distance-right:0;mso-wrap-distance-bottom:0;mso-position-horizontal:absolute;mso-position-horizontal-relative:page;mso-position-vertical:absolute;mso-position-vertical-relative:page;v-text-anchor:top" coordsize="2156460,2171700" o:gfxdata="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" path="m840354,1066800r-11794,l810494,1092200r-8755,12700l793495,1117600,659526,1308100r-26382,38100l607059,1397000r-25950,38100l555618,1473200r-25184,38100l480369,1600200r-25189,38100l443734,1663700r-12357,12700l418111,1701800r-14175,12700l372964,1765300r-30128,38100l313553,1841500r-28439,38100l257521,1930400r-26750,38100l204249,2006600r-27959,38100l146895,2082800r-30830,38100l106985,2133600r-8664,12700l90074,2159000r-7829,12700l188404,2171700r102818,-25400l342523,2146300r102535,-25400l523144,2095500r39125,l601649,2082800r54074,l762223,2057400r52431,-25400l999132,1981200r92102,-38100l1107914,1943100r8747,-12700l1126108,1930400r1953,-38100l1128455,1854200r-1164,-25400l1124572,1790700r-4211,-38100l1114923,1701800r-6414,-38100l1101369,1612900r-11487,-50800l1074664,1511300r-18947,-50800l1033043,1409700r-20602,-38100l993257,1320800r-18789,-50800l955052,1231900r-12482,-25400l929331,1181100r-13405,-25400l902944,1130300r-6142,-12700l889634,1104900r-8196,-12700l872210,1092200r-10030,-12700l851561,1079500r-11207,-12700xem711469,1066800r-16614,l463638,1130300r-44133,25400l374883,1168400r-44831,25400l285292,1206500r-44410,25400l197103,1244600r-39404,25400l119095,1295400r-37801,12700l44297,1333500r-5702,l33502,1346200r-8992,l20777,1358900r-5919,12700l12788,1371600r-2362,12700l10172,1397000r673,l11336,1409700r319,12700l12045,1435100r705,l17091,1485900r2640,63500l21753,1600200r2491,50800l28120,1701800r5603,50800l40549,1803400r7544,38100l55852,1892300r7470,50800l72320,1993900r11017,50800l102843,2044700r8778,-12700l119748,2019300r7339,l133481,2006600r5450,-12700l143433,1981200r23454,-38100l191606,1905000r25988,-38100l244855,1828800r88077,-114300l361969,1663700r28517,-38100l418270,1587500r26835,-50800l470776,1498600r27767,-50800l527664,1397000r30154,-38100l588683,1308100r31254,-50800l647641,1219200r28932,-50800l706734,1117600r31389,-38100l723147,1079500r-11678,-12700xem1317485,381000r-12230,l1289762,393700r-13690,l1264183,406400r-10084,12700l1191785,520700r-31113,38100l1129819,609600r-30419,50800l1074341,698500r-24540,38100l1001349,812800r-24377,38100l962498,876300r-14650,25400l918400,939800r-3404,12700l912494,952500r-3251,12700l908608,965200r737,12700l910678,990600r4623,12700l922375,1003300r32034,38100l979929,1092200r20761,38100l1018449,1181100r16515,50800l1051991,1270000r17495,50800l1086905,1358900r17812,50800l1123391,1460500r18423,38100l1157386,1549400r12720,38100l1179974,1638300r7018,50800l1194827,1739900r9786,50800l1216353,1841500r13692,50800l1279132,1879600r48148,-25400l1374491,1828800r46272,-12700l1466098,1790700r44397,-25400l1553954,1727200r42521,-25400l1638058,1676400r-2943,-38100l1631926,1587500r-2264,-38100l1629498,1511300r-1176,-38100l1624755,1435100r-5958,-38100l1610448,1358900r-6584,-38100l1599010,1282700r-4237,-38100l1590039,1206500r-4033,-38100l1580781,1130300r-6415,-38100l1566760,1066800r-12413,-50800l1540783,965200r-14715,-50800l1510204,863600r-17015,-50800l1475025,762000r-19313,-50800l1450515,698500r-3306,-25400l1444132,660400r-4511,-12700l1422175,596900r-18465,-38100l1384225,520700r-20504,-50800l1342198,431800r-22542,-38100l1317485,381000xem1746502,1574800r-12343,l1736953,1587500r9549,-12700xem1819846,l1540545,r-5725,12700l1505174,50800r-59519,101600l1415910,190500r-5914,12700l1404183,215900r-5734,12700l1392770,228600r-4330,12700l1385049,241300r-4902,12700l1378737,266700r-737,12700l1378699,292100r3492,12700l1384934,304800r3709,12700l1399773,330200r10419,25400l1419900,381000r9002,12700l1445870,444500r15871,38100l1476511,520700r13668,38100l1503507,609600r12136,50800l1527265,711200r11788,50800l1551685,812800r10590,38100l1574625,889000r12468,25400l1598040,952500r16748,50800l1630054,1054100r13785,50800l1656143,1143000r8413,63500l1673379,1257300r9145,50800l1691898,1358900r9515,50800l1710977,1460500r9523,63500l1729892,1574800r44183,l1787815,1562100r13351,-12700l1814128,1549400r12576,-12700l1907458,1460500r40352,-25400l1988000,1397000r39919,-25400l2067458,1333500r35082,-38100l2129208,1257300r13920,-38100l2139962,1155700r-1036,l2138157,1143000r-504,l2137409,1130300r-5253,-63500l2129457,1028700r-6714,-50800l2110499,927100r-8396,-25400l2088418,850900r-12314,-38100l2065162,762000r-9571,-50800l2047392,673100r-5923,-38100l2034770,609600r-7479,-25400l2019033,546100r-8939,-25400l2000957,482600r-8931,-25400l1983701,419100r-4738,-25400l1970997,381000r-11193,-25400l1945385,330200r-5628,-12700l1935102,317500r-3679,-12700l1928723,292100r-13254,-38100l1902355,215900r-13319,-38100l1875167,139700r-16613,-38100l1843233,63500,1819846,xem1210547,342900r-24596,l1133905,355600r-51591,25400l1031176,393700r-50685,25400l930259,431800,780657,508000r-50764,12700l679018,546100r-46782,12700l587008,584200r-43673,25400l501218,635000r-5576,12700l489800,647700r-6096,12700l350186,736600r-43669,38100l220432,825500r-42416,38100l136016,889000r-26178,25400l84264,939800,59300,952500,34950,977900r-8537,12700l19186,990600r-5917,12700l8661,1016000r-4586,50800l4110,1117600r4656,50800l18046,1219200r38140,-12700l163741,1168400r71334,-38100l258571,1130300r104852,-50800l413400,1054100r50371,-12700l514535,1016000r51159,-12700l617247,977900,721537,952500r62783,-12700l846797,914400r15764,l869307,901700r5989,l888936,876300r13027,-12700l914376,850900r11796,-25400l947568,787400r20556,-38100l989427,711200r23639,-38100l1042145,635000r27195,-50800l1095530,546100r26070,-50800l1148432,457200r28475,-50800l1207909,368300r3645,l1214627,355600r2515,l1210547,342900xem1459929,l765779,,681344,50800,639610,63500,594157,88900r-44470,25400l506202,139700r-42502,25400l422182,203200r-40534,25400l342098,266700r-38567,25400l265948,330200r-36599,38100l191379,406400,72923,520700,59571,533400,47024,546100,35282,558800,24345,571500r-9329,12700l7848,609600,2843,622300,,635000r149,50800l1739,736600r2257,50800l6146,838200r902,25400l30162,863600,70718,825500r44059,-25400l160616,774700r45894,-38100l250736,711200r41849,-25400l335081,647700r86122,-50800l464422,558800r43057,-25400l514315,533400r7250,-12700l529226,520700r8072,-12700l581858,495300r42589,-12700l666648,457200r43396,-12700l811224,393700r50028,-12700l1009078,304800r46148,-25400l1102536,254000r48469,-12700l1200632,215900r20024,l1226692,203200r14972,l1249861,190500r80349,l1343075,177800r5703,l1358696,165100r3950,-12700l1365592,152400r25865,-38100l1416861,63500r24944,-38100l1459929,xem2156408,l1909183,r15168,38100l1942057,76200r17936,50800l1978329,165100r20542,50800l2016850,266700r15415,63500l2045117,381000r10288,50800l2061423,457200r6794,38100l2075787,520700r8346,25400l2098037,609600r14052,50800l2126288,711200r14347,50800l2147313,787400r6806,25400l2156408,825500,2156408,xem585025,l107314,,99609,12700r-7001,l86312,25400r-5591,l75927,38100,72024,50800,69012,63500r-2122,l60590,101600r-6546,25400l47756,165100r-5529,38100l35444,241300r-6206,50800l23446,330200r-5540,50800l16730,393700r434,l21836,406400r11539,12700l133918,330200r39360,-38100l177838,292100r88898,-76200l308475,190500r84158,-76200l431703,88900,472325,63500,528756,38100,556995,12700,585025,xe" fillcolor="#28654f" stroked="f">
                 <v:fill opacity="13107f"/>
                 <v:path arrowok="t"/>
                 <w10:wrap anchorx="page" anchory="page"/>
@@ -6919,22 +6728,6 @@
           </mc:Fallback>
         </mc:AlternateContent>
       </w:r>
-    </w:p>
-    <w:p>
-      <w:pPr>
-        <w:pStyle w:val="BodyText"/>
-        <w:rPr>
-          <w:sz w:val="20"/>
-        </w:rPr>
-      </w:pPr>
-    </w:p>
-    <w:p>
-      <w:pPr>
-        <w:pStyle w:val="BodyText"/>
-        <w:rPr>
-          <w:sz w:val="20"/>
-        </w:rPr>
-      </w:pPr>
     </w:p>
     <w:p>
       <w:pPr>
@@ -7011,7 +6804,6 @@
             <w:pPr>
               <w:pStyle w:val="TableParagraph"/>
               <w:spacing w:before="75"/>
-              <w:ind w:left="1224"/>
               <w:rPr>
                 <w:rFonts w:ascii="Century Gothic"/>
                 <w:sz w:val="24"/>
@@ -7024,7 +6816,7 @@
                 <w:w w:val="115"/>
                 <w:sz w:val="24"/>
               </w:rPr>
-              <w:t>ITEM</w:t>
+              <w:t xml:space="preserve">  ITEM</w:t>
             </w:r>
             <w:r>
               <w:rPr>
@@ -7175,28 +6967,6 @@
                 <w:sz w:val="24"/>
               </w:rPr>
             </w:pPr>
-            <w:proofErr w:type="gramStart"/>
-            <w:r>
-              <w:rPr>
-                <w:rStyle w:val="ui-provider"/>
-              </w:rPr>
-              <w:t xml:space="preserve">{{ </w:t>
-            </w:r>
-            <w:proofErr w:type="spellStart"/>
-            <w:r>
-              <w:rPr>
-                <w:rStyle w:val="ui-provider"/>
-              </w:rPr>
-              <w:t>LineItems</w:t>
-            </w:r>
-            <w:proofErr w:type="spellEnd"/>
-            <w:proofErr w:type="gramEnd"/>
-            <w:r>
-              <w:rPr>
-                <w:rStyle w:val="ui-provider"/>
-              </w:rPr>
-              <w:t xml:space="preserve">  }}</w:t>
-            </w:r>
           </w:p>
         </w:tc>
         <w:tc>
@@ -7227,28 +6997,6 @@
                 <w:sz w:val="16"/>
               </w:rPr>
             </w:pPr>
-            <w:proofErr w:type="gramStart"/>
-            <w:r>
-              <w:rPr>
-                <w:rStyle w:val="ui-provider"/>
-              </w:rPr>
-              <w:t xml:space="preserve">{{ </w:t>
-            </w:r>
-            <w:proofErr w:type="spellStart"/>
-            <w:r>
-              <w:rPr>
-                <w:rStyle w:val="ui-provider"/>
-              </w:rPr>
-              <w:t>Qauntity</w:t>
-            </w:r>
-            <w:proofErr w:type="spellEnd"/>
-            <w:proofErr w:type="gramEnd"/>
-            <w:r>
-              <w:rPr>
-                <w:rStyle w:val="ui-provider"/>
-              </w:rPr>
-              <w:t xml:space="preserve"> }}</w:t>
-            </w:r>
           </w:p>
         </w:tc>
         <w:tc>
@@ -7269,33 +7017,11 @@
               </w:rPr>
               <w:t xml:space="preserve"> </w:t>
             </w:r>
-            <w:proofErr w:type="gramStart"/>
             <w:r>
               <w:rPr>
                 <w:rStyle w:val="ui-provider"/>
               </w:rPr>
-              <w:t xml:space="preserve">{{ </w:t>
-            </w:r>
-            <w:proofErr w:type="spellStart"/>
-            <w:r>
-              <w:rPr>
-                <w:rStyle w:val="ui-provider"/>
-              </w:rPr>
-              <w:t>Unit</w:t>
-            </w:r>
-            <w:proofErr w:type="gramEnd"/>
-            <w:r>
-              <w:rPr>
-                <w:rStyle w:val="ui-provider"/>
-              </w:rPr>
-              <w:t>_Price</w:t>
-            </w:r>
-            <w:proofErr w:type="spellEnd"/>
-            <w:r>
-              <w:rPr>
-                <w:rStyle w:val="ui-provider"/>
-              </w:rPr>
-              <w:t xml:space="preserve">  }}</w:t>
+              <w:t>R</w:t>
             </w:r>
           </w:p>
         </w:tc>
@@ -7308,7 +7034,6 @@
               <w:pStyle w:val="TableParagraph"/>
               <w:spacing w:line="322" w:lineRule="exact"/>
               <w:ind w:left="79"/>
-              <w:jc w:val="center"/>
             </w:pPr>
             <w:r>
               <w:rPr>
@@ -7323,20 +7048,6 @@
                 <w:w w:val="115"/>
               </w:rPr>
               <w:t xml:space="preserve"> </w:t>
-            </w:r>
-            <w:proofErr w:type="gramStart"/>
-            <w:r>
-              <w:rPr>
-                <w:rStyle w:val="ui-provider"/>
-              </w:rPr>
-              <w:t>{{ Total</w:t>
-            </w:r>
-            <w:proofErr w:type="gramEnd"/>
-            <w:r>
-              <w:rPr>
-                <w:rStyle w:val="ui-provider"/>
-              </w:rPr>
-              <w:t xml:space="preserve">  }}</w:t>
             </w:r>
           </w:p>
         </w:tc>
@@ -7961,20 +7672,6 @@
               </w:rPr>
               <w:t xml:space="preserve">R </w:t>
             </w:r>
-            <w:proofErr w:type="gramStart"/>
-            <w:r>
-              <w:rPr>
-                <w:rStyle w:val="ui-provider"/>
-              </w:rPr>
-              <w:t>{{ Subtotals</w:t>
-            </w:r>
-            <w:proofErr w:type="gramEnd"/>
-            <w:r>
-              <w:rPr>
-                <w:rStyle w:val="ui-provider"/>
-              </w:rPr>
-              <w:t xml:space="preserve">  }}</w:t>
-            </w:r>
           </w:p>
         </w:tc>
       </w:tr>
@@ -8130,20 +7827,6 @@
                 <w:sz w:val="20"/>
               </w:rPr>
               <w:t xml:space="preserve"> </w:t>
-            </w:r>
-            <w:proofErr w:type="gramStart"/>
-            <w:r>
-              <w:rPr>
-                <w:rStyle w:val="ui-provider"/>
-              </w:rPr>
-              <w:t>{{ Totals</w:t>
-            </w:r>
-            <w:proofErr w:type="gramEnd"/>
-            <w:r>
-              <w:rPr>
-                <w:rStyle w:val="ui-provider"/>
-              </w:rPr>
-              <w:t xml:space="preserve"> }}</w:t>
             </w:r>
           </w:p>
         </w:tc>
